--- a/Story Board.docx
+++ b/Story Board.docx
@@ -9,8 +9,8 @@
         <w:tblLook w:val="04A0" w:firstRow="1" w:lastRow="0" w:firstColumn="1" w:lastColumn="0" w:noHBand="0" w:noVBand="1"/>
       </w:tblPr>
       <w:tblGrid>
-        <w:gridCol w:w="4508"/>
-        <w:gridCol w:w="4508"/>
+        <w:gridCol w:w="4706"/>
+        <w:gridCol w:w="4310"/>
       </w:tblGrid>
       <w:tr>
         <w:tc>
@@ -75,7 +75,10 @@
               <w:t xml:space="preserve"> – </w:t>
             </w:r>
             <w:r>
-              <w:t xml:space="preserve">Effects of excessive gaming on psychological wellbeing. </w:t>
+              <w:t xml:space="preserve">Effects of excessive gaming on </w:t>
+            </w:r>
+            <w:r>
+              <w:t>life satisfaction</w:t>
             </w:r>
           </w:p>
         </w:tc>
@@ -83,7 +86,27 @@
       <w:tr>
         <w:tc>
           <w:tcPr>
-            <w:tcW w:w="4508" w:type="dxa"/>
+            <w:tcW w:w="9016" w:type="dxa"/>
+            <w:gridSpan w:val="2"/>
+          </w:tcPr>
+          <w:p>
+            <w:r>
+              <w:rPr>
+                <w:b/>
+                <w:bCs/>
+              </w:rPr>
+              <w:t xml:space="preserve">Background: </w:t>
+            </w:r>
+            <w:r>
+              <w:t xml:space="preserve">With the world moving towards increased use of technology, the use of technological devices have increased, as well as the number of gamers. </w:t>
+            </w:r>
+          </w:p>
+        </w:tc>
+      </w:tr>
+      <w:tr>
+        <w:tc>
+          <w:tcPr>
+            <w:tcW w:w="4606" w:type="dxa"/>
           </w:tcPr>
           <w:p>
             <w:r>
@@ -101,7 +124,7 @@
         </w:tc>
         <w:tc>
           <w:tcPr>
-            <w:tcW w:w="4508" w:type="dxa"/>
+            <w:tcW w:w="4410" w:type="dxa"/>
           </w:tcPr>
           <w:p>
             <w:r>
@@ -129,7 +152,10 @@
               <w:t xml:space="preserve"> Question</w:t>
             </w:r>
             <w:r>
-              <w:t xml:space="preserve">: Do people spend a high amount of time gaming? Could this lead to negative effects like increased likelihood of social phobia or anxiety, which could result in lower life satisfaction?  </w:t>
+              <w:t xml:space="preserve">: Do people spend a high amount of time gaming? Could this lead to negative effects like </w:t>
+            </w:r>
+            <w:r>
+              <w:t>a lower satisfaction with life?</w:t>
             </w:r>
           </w:p>
         </w:tc>
@@ -224,7 +250,7 @@
             <w:pPr>
               <w:pStyle w:val="ListParagraph"/>
             </w:pPr>
-            <w:hyperlink r:id="rId9" w:history="1">
+            <w:hyperlink r:id="rId11" w:history="1">
               <w:r>
                 <w:rPr>
                   <w:rStyle w:val="Hyperlink"/>
@@ -248,7 +274,7 @@
               </w:rPr>
               <w:t xml:space="preserve">Social Phobia, Anxiety, Life Satisfaction </w:t>
             </w:r>
-            <w:hyperlink r:id="rId10" w:history="1">
+            <w:hyperlink r:id="rId12" w:history="1">
               <w:r>
                 <w:rPr>
                   <w:rStyle w:val="Hyperlink"/>
@@ -354,7 +380,7 @@
             <w:r>
               <w:t xml:space="preserve">Paper: </w:t>
             </w:r>
-            <w:hyperlink r:id="rId11" w:history="1">
+            <w:hyperlink r:id="rId13" w:history="1">
               <w:r>
                 <w:rPr>
                   <w:rStyle w:val="Hyperlink"/>
@@ -375,7 +401,7 @@
             <w:r>
               <w:t xml:space="preserve">Dataset: </w:t>
             </w:r>
-            <w:hyperlink r:id="rId12" w:history="1">
+            <w:hyperlink r:id="rId14" w:history="1">
               <w:r>
                 <w:rPr>
                   <w:rStyle w:val="Hyperlink"/>
@@ -560,7 +586,7 @@
                           <pic:cNvPicPr/>
                         </pic:nvPicPr>
                         <pic:blipFill>
-                          <a:blip r:embed="rId13">
+                          <a:blip r:embed="rId15">
                             <a:extLst>
                               <a:ext uri="{28A0092B-C50C-407E-A947-70E740481C1C}">
                                 <a14:useLocalDpi xmlns:a14="http://schemas.microsoft.com/office/drawing/2010/main" val="0"/>
@@ -706,7 +732,38 @@
           </w:p>
           <w:p>
             <w:r>
-              <w:t xml:space="preserve">I have cleaned the data to remove NA (for country of residence and scale results/ number of hours). I have removed data which included number of hours &gt; 112 per week because that would mean more than 16 hours of gaming per day. I have chosen to focus on a subset of the game League of Legends in this dataset, because it takes up &gt;80% of the data. </w:t>
+              <w:t>I have cleaned the data to remove NA (for country of residence and scale results/ number of hours). I have removed data which included number of hours &gt; 112 per week because that would mean more than 16 hours of gaming per day. I have chosen to focus on a subset of the</w:t>
+            </w:r>
+            <w:r>
+              <w:t xml:space="preserve"> data. </w:t>
+            </w:r>
+            <w:r>
+              <w:lastRenderedPageBreak/>
+              <w:t>Narrowed the g</w:t>
+            </w:r>
+            <w:r>
+              <w:t xml:space="preserve">ame </w:t>
+            </w:r>
+            <w:r>
+              <w:t xml:space="preserve">to </w:t>
+            </w:r>
+            <w:r>
+              <w:t>League of Legend</w:t>
+            </w:r>
+            <w:r>
+              <w:t>s,</w:t>
+            </w:r>
+            <w:r>
+              <w:t xml:space="preserve"> </w:t>
+            </w:r>
+            <w:r>
+              <w:t>gamers to be between ages 15 to 24</w:t>
+            </w:r>
+            <w:r>
+              <w:t>, measure of only life satisfaction</w:t>
+            </w:r>
+            <w:r>
+              <w:t>. (UN definition of youths).</w:t>
             </w:r>
           </w:p>
           <w:p/>
@@ -719,31 +776,13 @@
               </w:numPr>
             </w:pPr>
             <w:r>
-              <w:lastRenderedPageBreak/>
-              <w:t xml:space="preserve">General </w:t>
-            </w:r>
-            <w:proofErr w:type="spellStart"/>
-            <w:r>
-              <w:t>piechart</w:t>
-            </w:r>
-            <w:proofErr w:type="spellEnd"/>
-            <w:r>
-              <w:t xml:space="preserve"> about demographics (Male vs Female %</w:t>
-            </w:r>
-            <w:r>
-              <w:t xml:space="preserve"> and </w:t>
-            </w:r>
-            <w:r>
-              <w:t>Age range bar-chart)</w:t>
-            </w:r>
-            <w:r>
-              <w:t xml:space="preserve"> </w:t>
-            </w:r>
-            <w:r>
-              <w:sym w:font="Wingdings" w:char="F0E0"/>
-            </w:r>
-            <w:r>
-              <w:t xml:space="preserve"> user can change the chart view between gender and age.</w:t>
+              <w:t xml:space="preserve">I am planning to do a map chart which </w:t>
+            </w:r>
+            <w:r>
+              <w:t xml:space="preserve">shows the different countries, and when users hover their mouse over the different countries, they would see the tooltip of the country’s average hours of gaming per week, </w:t>
+            </w:r>
+            <w:r>
+              <w:t>as well as life satisfaction score.</w:t>
             </w:r>
           </w:p>
           <w:p>
@@ -755,76 +794,27 @@
               </w:numPr>
             </w:pPr>
             <w:r>
-              <w:t xml:space="preserve">I am planning to do a map chart which </w:t>
-            </w:r>
-            <w:r>
-              <w:t xml:space="preserve">shows the different countries, and when users hover their mouse over the different countries, they would see the tooltip of the country’s average hours of gaming per week, </w:t>
-            </w:r>
-            <w:r>
-              <w:t>GAD, SWL and SPIN.</w:t>
-            </w:r>
-            <w:r>
-              <w:t xml:space="preserve"> Considering if I should add in the correlation as well? </w:t>
-            </w:r>
-          </w:p>
-          <w:p>
-            <w:pPr>
-              <w:pStyle w:val="ListParagraph"/>
-              <w:numPr>
-                <w:ilvl w:val="0"/>
-                <w:numId w:val="7"/>
-              </w:numPr>
-            </w:pPr>
-            <w:r>
-              <w:t xml:space="preserve">I calculated the correlation between worldwide average hours of game played vs average </w:t>
-            </w:r>
-            <w:r>
-              <w:t>GAD</w:t>
-            </w:r>
-            <w:r>
-              <w:t>, S</w:t>
-            </w:r>
-            <w:r>
-              <w:t>WL</w:t>
-            </w:r>
-            <w:r>
-              <w:t xml:space="preserve">, and </w:t>
-            </w:r>
-            <w:r>
-              <w:t>SPIN results.</w:t>
-            </w:r>
-          </w:p>
-          <w:p>
-            <w:pPr>
-              <w:pStyle w:val="ListParagraph"/>
-            </w:pPr>
-          </w:p>
-          <w:p>
-            <w:pPr>
-              <w:pStyle w:val="ListParagraph"/>
-            </w:pPr>
-            <w:r>
               <w:drawing>
-                <wp:anchor distT="0" distB="0" distL="114300" distR="114300" simplePos="0" relativeHeight="251659264" behindDoc="1" locked="0" layoutInCell="1" allowOverlap="1" wp14:anchorId="21B21EF9" wp14:editId="2650319A">
+                <wp:anchor distT="0" distB="0" distL="114300" distR="114300" simplePos="0" relativeHeight="251659264" behindDoc="1" locked="0" layoutInCell="1" allowOverlap="1" wp14:anchorId="5BAA5463" wp14:editId="2A517E42">
                   <wp:simplePos x="0" y="0"/>
                   <wp:positionH relativeFrom="column">
-                    <wp:posOffset>45671</wp:posOffset>
+                    <wp:posOffset>2885000</wp:posOffset>
                   </wp:positionH>
                   <wp:positionV relativeFrom="paragraph">
-                    <wp:posOffset>94712</wp:posOffset>
+                    <wp:posOffset>51924</wp:posOffset>
                   </wp:positionV>
-                  <wp:extent cx="3916898" cy="1083213"/>
-                  <wp:effectExtent l="0" t="0" r="7620" b="3175"/>
+                  <wp:extent cx="2768600" cy="1765300"/>
+                  <wp:effectExtent l="0" t="0" r="0" b="6350"/>
                   <wp:wrapTight wrapText="bothSides">
                     <wp:wrapPolygon edited="0">
                       <wp:start x="0" y="0"/>
-                      <wp:lineTo x="0" y="21283"/>
-                      <wp:lineTo x="21537" y="21283"/>
-                      <wp:lineTo x="21537" y="0"/>
+                      <wp:lineTo x="0" y="21445"/>
+                      <wp:lineTo x="21402" y="21445"/>
+                      <wp:lineTo x="21402" y="0"/>
                       <wp:lineTo x="0" y="0"/>
                     </wp:wrapPolygon>
                   </wp:wrapTight>
-                  <wp:docPr id="2" name="Picture 2"/>
+                  <wp:docPr id="3" name="Picture 3"/>
                   <wp:cNvGraphicFramePr>
                     <a:graphicFrameLocks xmlns:a="http://schemas.openxmlformats.org/drawingml/2006/main" noChangeAspect="1"/>
                   </wp:cNvGraphicFramePr>
@@ -836,7 +826,7 @@
                           <pic:cNvPicPr/>
                         </pic:nvPicPr>
                         <pic:blipFill>
-                          <a:blip r:embed="rId14">
+                          <a:blip r:embed="rId16">
                             <a:extLst>
                               <a:ext uri="{28A0092B-C50C-407E-A947-70E740481C1C}">
                                 <a14:useLocalDpi xmlns:a14="http://schemas.microsoft.com/office/drawing/2010/main" val="0"/>
@@ -850,7 +840,7 @@
                         <pic:spPr>
                           <a:xfrm>
                             <a:off x="0" y="0"/>
-                            <a:ext cx="3916898" cy="1083213"/>
+                            <a:ext cx="2768600" cy="1765300"/>
                           </a:xfrm>
                           <a:prstGeom prst="rect">
                             <a:avLst/>
@@ -863,7 +853,10 @@
               </w:drawing>
             </w:r>
             <w:r>
-              <w:t xml:space="preserve">There is only a small correlation, however the correlation is significant. </w:t>
+              <w:t xml:space="preserve">I </w:t>
+            </w:r>
+            <w:r>
+              <w:t>am planning to include a scatterplot of worldwide average gaming hours and average life satisfaction to show the correlation.</w:t>
             </w:r>
           </w:p>
           <w:p>
@@ -871,19 +864,171 @@
               <w:pStyle w:val="ListParagraph"/>
             </w:pPr>
             <w:r>
-              <w:t xml:space="preserve">It wouldn’t be nice to show it as a scatterplot if the correlation is </w:t>
-            </w:r>
-            <w:proofErr w:type="gramStart"/>
-            <w:r>
-              <w:t>low..?</w:t>
-            </w:r>
-            <w:proofErr w:type="gramEnd"/>
-            <w:r>
-              <w:t xml:space="preserve"> So should I just leave it as a table of results? </w:t>
+              <w:t>It is not a high correlation (R</w:t>
+            </w:r>
+            <w:r>
+              <w:rPr>
+                <w:vertAlign w:val="superscript"/>
+              </w:rPr>
+              <w:t>2</w:t>
+            </w:r>
+            <w:r>
+              <w:t>= 0.0153)</w:t>
             </w:r>
           </w:p>
           <w:p/>
           <w:p/>
+          <w:p/>
+          <w:p/>
+          <w:p/>
+          <w:p>
+            <w:pPr>
+              <w:pStyle w:val="ListParagraph"/>
+              <w:numPr>
+                <w:ilvl w:val="0"/>
+                <w:numId w:val="7"/>
+              </w:numPr>
+            </w:pPr>
+            <w:r>
+              <w:drawing>
+                <wp:anchor distT="0" distB="0" distL="114300" distR="114300" simplePos="0" relativeHeight="251660288" behindDoc="1" locked="0" layoutInCell="1" allowOverlap="1" wp14:anchorId="0147F73D" wp14:editId="19E4DDA1">
+                  <wp:simplePos x="0" y="0"/>
+                  <wp:positionH relativeFrom="column">
+                    <wp:posOffset>-65356</wp:posOffset>
+                  </wp:positionH>
+                  <wp:positionV relativeFrom="paragraph">
+                    <wp:posOffset>1601275</wp:posOffset>
+                  </wp:positionV>
+                  <wp:extent cx="5731510" cy="1403985"/>
+                  <wp:effectExtent l="0" t="0" r="2540" b="5715"/>
+                  <wp:wrapTight wrapText="bothSides">
+                    <wp:wrapPolygon edited="0">
+                      <wp:start x="0" y="0"/>
+                      <wp:lineTo x="0" y="21395"/>
+                      <wp:lineTo x="21538" y="21395"/>
+                      <wp:lineTo x="21538" y="0"/>
+                      <wp:lineTo x="0" y="0"/>
+                    </wp:wrapPolygon>
+                  </wp:wrapTight>
+                  <wp:docPr id="4" name="Picture 4"/>
+                  <wp:cNvGraphicFramePr>
+                    <a:graphicFrameLocks xmlns:a="http://schemas.openxmlformats.org/drawingml/2006/main" noChangeAspect="1"/>
+                  </wp:cNvGraphicFramePr>
+                  <a:graphic xmlns:a="http://schemas.openxmlformats.org/drawingml/2006/main">
+                    <a:graphicData uri="http://schemas.openxmlformats.org/drawingml/2006/picture">
+                      <pic:pic xmlns:pic="http://schemas.openxmlformats.org/drawingml/2006/picture">
+                        <pic:nvPicPr>
+                          <pic:cNvPr id="1" name=""/>
+                          <pic:cNvPicPr/>
+                        </pic:nvPicPr>
+                        <pic:blipFill>
+                          <a:blip r:embed="rId17" cstate="print">
+                            <a:extLst>
+                              <a:ext uri="{28A0092B-C50C-407E-A947-70E740481C1C}">
+                                <a14:useLocalDpi xmlns:a14="http://schemas.microsoft.com/office/drawing/2010/main" val="0"/>
+                              </a:ext>
+                            </a:extLst>
+                          </a:blip>
+                          <a:stretch>
+                            <a:fillRect/>
+                          </a:stretch>
+                        </pic:blipFill>
+                        <pic:spPr>
+                          <a:xfrm>
+                            <a:off x="0" y="0"/>
+                            <a:ext cx="5731510" cy="1403985"/>
+                          </a:xfrm>
+                          <a:prstGeom prst="rect">
+                            <a:avLst/>
+                          </a:prstGeom>
+                        </pic:spPr>
+                      </pic:pic>
+                    </a:graphicData>
+                  </a:graphic>
+                </wp:anchor>
+              </w:drawing>
+            </w:r>
+            <w:r>
+              <w:drawing>
+                <wp:anchor distT="0" distB="0" distL="114300" distR="114300" simplePos="0" relativeHeight="251661312" behindDoc="1" locked="0" layoutInCell="1" allowOverlap="1" wp14:anchorId="4FE2EBD1" wp14:editId="569B9673">
+                  <wp:simplePos x="0" y="0"/>
+                  <wp:positionH relativeFrom="column">
+                    <wp:posOffset>-65356</wp:posOffset>
+                  </wp:positionH>
+                  <wp:positionV relativeFrom="paragraph">
+                    <wp:posOffset>407767</wp:posOffset>
+                  </wp:positionV>
+                  <wp:extent cx="5731510" cy="1223010"/>
+                  <wp:effectExtent l="0" t="0" r="2540" b="0"/>
+                  <wp:wrapTight wrapText="bothSides">
+                    <wp:wrapPolygon edited="0">
+                      <wp:start x="0" y="0"/>
+                      <wp:lineTo x="0" y="21196"/>
+                      <wp:lineTo x="21538" y="21196"/>
+                      <wp:lineTo x="21538" y="0"/>
+                      <wp:lineTo x="0" y="0"/>
+                    </wp:wrapPolygon>
+                  </wp:wrapTight>
+                  <wp:docPr id="5" name="Picture 5"/>
+                  <wp:cNvGraphicFramePr>
+                    <a:graphicFrameLocks xmlns:a="http://schemas.openxmlformats.org/drawingml/2006/main" noChangeAspect="1"/>
+                  </wp:cNvGraphicFramePr>
+                  <a:graphic xmlns:a="http://schemas.openxmlformats.org/drawingml/2006/main">
+                    <a:graphicData uri="http://schemas.openxmlformats.org/drawingml/2006/picture">
+                      <pic:pic xmlns:pic="http://schemas.openxmlformats.org/drawingml/2006/picture">
+                        <pic:nvPicPr>
+                          <pic:cNvPr id="1" name=""/>
+                          <pic:cNvPicPr/>
+                        </pic:nvPicPr>
+                        <pic:blipFill>
+                          <a:blip r:embed="rId18" cstate="print">
+                            <a:extLst>
+                              <a:ext uri="{28A0092B-C50C-407E-A947-70E740481C1C}">
+                                <a14:useLocalDpi xmlns:a14="http://schemas.microsoft.com/office/drawing/2010/main" val="0"/>
+                              </a:ext>
+                            </a:extLst>
+                          </a:blip>
+                          <a:stretch>
+                            <a:fillRect/>
+                          </a:stretch>
+                        </pic:blipFill>
+                        <pic:spPr>
+                          <a:xfrm>
+                            <a:off x="0" y="0"/>
+                            <a:ext cx="5731510" cy="1223010"/>
+                          </a:xfrm>
+                          <a:prstGeom prst="rect">
+                            <a:avLst/>
+                          </a:prstGeom>
+                        </pic:spPr>
+                      </pic:pic>
+                    </a:graphicData>
+                  </a:graphic>
+                </wp:anchor>
+              </w:drawing>
+            </w:r>
+            <w:r>
+              <w:t>Zooming into scatterplot by regions to see if the results change</w:t>
+            </w:r>
+          </w:p>
+          <w:p>
+            <w:r>
+              <w:t xml:space="preserve">Correlation values are still not large. In fact, Africa’s correlation becomes positive. </w:t>
+            </w:r>
+          </w:p>
+          <w:p/>
+          <w:p>
+            <w:pPr>
+              <w:pStyle w:val="ListParagraph"/>
+              <w:numPr>
+                <w:ilvl w:val="0"/>
+                <w:numId w:val="9"/>
+              </w:numPr>
+            </w:pPr>
+            <w:r>
+              <w:t>Bring in flaws of dataset to show how this is not representative of the population they seek to explore</w:t>
+            </w:r>
+          </w:p>
         </w:tc>
       </w:tr>
     </w:tbl>
@@ -941,9 +1086,172 @@
 </w16cid:commentsIds>
 </file>
 
+<file path=word/endnotes.xml><?xml version="1.0" encoding="utf-8"?>
+<w:endnotes xmlns:wpc="http://schemas.microsoft.com/office/word/2010/wordprocessingCanvas" xmlns:cx="http://schemas.microsoft.com/office/drawing/2014/chartex" xmlns:cx1="http://schemas.microsoft.com/office/drawing/2015/9/8/chartex" xmlns:cx2="http://schemas.microsoft.com/office/drawing/2015/10/21/chartex" xmlns:cx3="http://schemas.microsoft.com/office/drawing/2016/5/9/chartex" xmlns:cx4="http://schemas.microsoft.com/office/drawing/2016/5/10/chartex" xmlns:cx5="http://schemas.microsoft.com/office/drawing/2016/5/11/chartex" xmlns:cx6="http://schemas.microsoft.com/office/drawing/2016/5/12/chartex" xmlns:cx7="http://schemas.microsoft.com/office/drawing/2016/5/13/chartex" xmlns:cx8="http://schemas.microsoft.com/office/drawing/2016/5/14/chartex" xmlns:mc="http://schemas.openxmlformats.org/markup-compatibility/2006" xmlns:aink="http://schemas.microsoft.com/office/drawing/2016/ink" xmlns:am3d="http://schemas.microsoft.com/office/drawing/2017/model3d" xmlns:o="urn:schemas-microsoft-com:office:office" xmlns:oel="http://schemas.microsoft.com/office/2019/extlst" xmlns:r="http://schemas.openxmlformats.org/officeDocument/2006/relationships" xmlns:m="http://schemas.openxmlformats.org/officeDocument/2006/math" xmlns:v="urn:schemas-microsoft-com:vml" xmlns:wp14="http://schemas.microsoft.com/office/word/2010/wordprocessingDrawing" xmlns:wp="http://schemas.openxmlformats.org/drawingml/2006/wordprocessingDrawing" xmlns:w10="urn:schemas-microsoft-com:office:word" xmlns:w="http://schemas.openxmlformats.org/wordprocessingml/2006/main" xmlns:w14="http://schemas.microsoft.com/office/word/2010/wordml" xmlns:w15="http://schemas.microsoft.com/office/word/2012/wordml" xmlns:w16cex="http://schemas.microsoft.com/office/word/2018/wordml/cex" xmlns:w16cid="http://schemas.microsoft.com/office/word/2016/wordml/cid" xmlns:w16="http://schemas.microsoft.com/office/word/2018/wordml" xmlns:w16sdtdh="http://schemas.microsoft.com/office/word/2020/wordml/sdtdatahash" xmlns:w16se="http://schemas.microsoft.com/office/word/2015/wordml/symex" xmlns:wpg="http://schemas.microsoft.com/office/word/2010/wordprocessingGroup" xmlns:wpi="http://schemas.microsoft.com/office/word/2010/wordprocessingInk" xmlns:wne="http://schemas.microsoft.com/office/word/2006/wordml" xmlns:wps="http://schemas.microsoft.com/office/word/2010/wordprocessingShape" mc:Ignorable="w14 w15 w16se w16cid w16 w16cex w16sdtdh wp14">
+  <w:endnote w:type="separator" w:id="-1">
+    <w:p>
+      <w:pPr>
+        <w:spacing w:after="0" w:line="240" w:lineRule="auto"/>
+      </w:pPr>
+      <w:r>
+        <w:separator/>
+      </w:r>
+    </w:p>
+  </w:endnote>
+  <w:endnote w:type="continuationSeparator" w:id="0">
+    <w:p>
+      <w:pPr>
+        <w:spacing w:after="0" w:line="240" w:lineRule="auto"/>
+      </w:pPr>
+      <w:r>
+        <w:continuationSeparator/>
+      </w:r>
+    </w:p>
+  </w:endnote>
+</w:endnotes>
+</file>
+
+<file path=word/footnotes.xml><?xml version="1.0" encoding="utf-8"?>
+<w:footnotes xmlns:wpc="http://schemas.microsoft.com/office/word/2010/wordprocessingCanvas" xmlns:cx="http://schemas.microsoft.com/office/drawing/2014/chartex" xmlns:cx1="http://schemas.microsoft.com/office/drawing/2015/9/8/chartex" xmlns:cx2="http://schemas.microsoft.com/office/drawing/2015/10/21/chartex" xmlns:cx3="http://schemas.microsoft.com/office/drawing/2016/5/9/chartex" xmlns:cx4="http://schemas.microsoft.com/office/drawing/2016/5/10/chartex" xmlns:cx5="http://schemas.microsoft.com/office/drawing/2016/5/11/chartex" xmlns:cx6="http://schemas.microsoft.com/office/drawing/2016/5/12/chartex" xmlns:cx7="http://schemas.microsoft.com/office/drawing/2016/5/13/chartex" xmlns:cx8="http://schemas.microsoft.com/office/drawing/2016/5/14/chartex" xmlns:mc="http://schemas.openxmlformats.org/markup-compatibility/2006" xmlns:aink="http://schemas.microsoft.com/office/drawing/2016/ink" xmlns:am3d="http://schemas.microsoft.com/office/drawing/2017/model3d" xmlns:o="urn:schemas-microsoft-com:office:office" xmlns:oel="http://schemas.microsoft.com/office/2019/extlst" xmlns:r="http://schemas.openxmlformats.org/officeDocument/2006/relationships" xmlns:m="http://schemas.openxmlformats.org/officeDocument/2006/math" xmlns:v="urn:schemas-microsoft-com:vml" xmlns:wp14="http://schemas.microsoft.com/office/word/2010/wordprocessingDrawing" xmlns:wp="http://schemas.openxmlformats.org/drawingml/2006/wordprocessingDrawing" xmlns:w10="urn:schemas-microsoft-com:office:word" xmlns:w="http://schemas.openxmlformats.org/wordprocessingml/2006/main" xmlns:w14="http://schemas.microsoft.com/office/word/2010/wordml" xmlns:w15="http://schemas.microsoft.com/office/word/2012/wordml" xmlns:w16cex="http://schemas.microsoft.com/office/word/2018/wordml/cex" xmlns:w16cid="http://schemas.microsoft.com/office/word/2016/wordml/cid" xmlns:w16="http://schemas.microsoft.com/office/word/2018/wordml" xmlns:w16sdtdh="http://schemas.microsoft.com/office/word/2020/wordml/sdtdatahash" xmlns:w16se="http://schemas.microsoft.com/office/word/2015/wordml/symex" xmlns:wpg="http://schemas.microsoft.com/office/word/2010/wordprocessingGroup" xmlns:wpi="http://schemas.microsoft.com/office/word/2010/wordprocessingInk" xmlns:wne="http://schemas.microsoft.com/office/word/2006/wordml" xmlns:wps="http://schemas.microsoft.com/office/word/2010/wordprocessingShape" mc:Ignorable="w14 w15 w16se w16cid w16 w16cex w16sdtdh wp14">
+  <w:footnote w:type="separator" w:id="-1">
+    <w:p>
+      <w:pPr>
+        <w:spacing w:after="0" w:line="240" w:lineRule="auto"/>
+      </w:pPr>
+      <w:r>
+        <w:separator/>
+      </w:r>
+    </w:p>
+  </w:footnote>
+  <w:footnote w:type="continuationSeparator" w:id="0">
+    <w:p>
+      <w:pPr>
+        <w:spacing w:after="0" w:line="240" w:lineRule="auto"/>
+      </w:pPr>
+      <w:r>
+        <w:continuationSeparator/>
+      </w:r>
+    </w:p>
+  </w:footnote>
+</w:footnotes>
+</file>
+
 <file path=word/numbering.xml><?xml version="1.0" encoding="utf-8"?>
 <w:numbering xmlns:wpc="http://schemas.microsoft.com/office/word/2010/wordprocessingCanvas" xmlns:cx="http://schemas.microsoft.com/office/drawing/2014/chartex" xmlns:cx1="http://schemas.microsoft.com/office/drawing/2015/9/8/chartex" xmlns:cx2="http://schemas.microsoft.com/office/drawing/2015/10/21/chartex" xmlns:cx3="http://schemas.microsoft.com/office/drawing/2016/5/9/chartex" xmlns:cx4="http://schemas.microsoft.com/office/drawing/2016/5/10/chartex" xmlns:cx5="http://schemas.microsoft.com/office/drawing/2016/5/11/chartex" xmlns:cx6="http://schemas.microsoft.com/office/drawing/2016/5/12/chartex" xmlns:cx7="http://schemas.microsoft.com/office/drawing/2016/5/13/chartex" xmlns:cx8="http://schemas.microsoft.com/office/drawing/2016/5/14/chartex" xmlns:mc="http://schemas.openxmlformats.org/markup-compatibility/2006" xmlns:aink="http://schemas.microsoft.com/office/drawing/2016/ink" xmlns:am3d="http://schemas.microsoft.com/office/drawing/2017/model3d" xmlns:o="urn:schemas-microsoft-com:office:office" xmlns:oel="http://schemas.microsoft.com/office/2019/extlst" xmlns:r="http://schemas.openxmlformats.org/officeDocument/2006/relationships" xmlns:m="http://schemas.openxmlformats.org/officeDocument/2006/math" xmlns:v="urn:schemas-microsoft-com:vml" xmlns:wp14="http://schemas.microsoft.com/office/word/2010/wordprocessingDrawing" xmlns:wp="http://schemas.openxmlformats.org/drawingml/2006/wordprocessingDrawing" xmlns:w10="urn:schemas-microsoft-com:office:word" xmlns:w="http://schemas.openxmlformats.org/wordprocessingml/2006/main" xmlns:w14="http://schemas.microsoft.com/office/word/2010/wordml" xmlns:w15="http://schemas.microsoft.com/office/word/2012/wordml" xmlns:w16cex="http://schemas.microsoft.com/office/word/2018/wordml/cex" xmlns:w16cid="http://schemas.microsoft.com/office/word/2016/wordml/cid" xmlns:w16="http://schemas.microsoft.com/office/word/2018/wordml" xmlns:w16sdtdh="http://schemas.microsoft.com/office/word/2020/wordml/sdtdatahash" xmlns:w16se="http://schemas.microsoft.com/office/word/2015/wordml/symex" xmlns:wpg="http://schemas.microsoft.com/office/word/2010/wordprocessingGroup" xmlns:wpi="http://schemas.microsoft.com/office/word/2010/wordprocessingInk" xmlns:wne="http://schemas.microsoft.com/office/word/2006/wordml" xmlns:wps="http://schemas.microsoft.com/office/word/2010/wordprocessingShape" mc:Ignorable="w14 w15 w16se w16cid w16 w16cex w16sdtdh wp14">
   <w:abstractNum w:abstractNumId="0" w15:restartNumberingAfterBreak="0">
+    <w:nsid w:val="01C16533"/>
+    <w:multiLevelType w:val="hybridMultilevel"/>
+    <w:tmpl w:val="CB54D628"/>
+    <w:lvl w:ilvl="0" w:tplc="46FA42AA">
+      <w:start w:val="4"/>
+      <w:numFmt w:val="bullet"/>
+      <w:lvlText w:val=""/>
+      <w:lvlJc w:val="left"/>
+      <w:pPr>
+        <w:ind w:left="720" w:hanging="360"/>
+      </w:pPr>
+      <w:rPr>
+        <w:rFonts w:ascii="Wingdings" w:eastAsiaTheme="minorEastAsia" w:hAnsi="Wingdings" w:cstheme="minorBidi" w:hint="default"/>
+      </w:rPr>
+    </w:lvl>
+    <w:lvl w:ilvl="1" w:tplc="48090003" w:tentative="1">
+      <w:start w:val="1"/>
+      <w:numFmt w:val="bullet"/>
+      <w:lvlText w:val="o"/>
+      <w:lvlJc w:val="left"/>
+      <w:pPr>
+        <w:ind w:left="1440" w:hanging="360"/>
+      </w:pPr>
+      <w:rPr>
+        <w:rFonts w:ascii="Courier New" w:hAnsi="Courier New" w:cs="Courier New" w:hint="default"/>
+      </w:rPr>
+    </w:lvl>
+    <w:lvl w:ilvl="2" w:tplc="48090005" w:tentative="1">
+      <w:start w:val="1"/>
+      <w:numFmt w:val="bullet"/>
+      <w:lvlText w:val=""/>
+      <w:lvlJc w:val="left"/>
+      <w:pPr>
+        <w:ind w:left="2160" w:hanging="360"/>
+      </w:pPr>
+      <w:rPr>
+        <w:rFonts w:ascii="Wingdings" w:hAnsi="Wingdings" w:hint="default"/>
+      </w:rPr>
+    </w:lvl>
+    <w:lvl w:ilvl="3" w:tplc="48090001" w:tentative="1">
+      <w:start w:val="1"/>
+      <w:numFmt w:val="bullet"/>
+      <w:lvlText w:val=""/>
+      <w:lvlJc w:val="left"/>
+      <w:pPr>
+        <w:ind w:left="2880" w:hanging="360"/>
+      </w:pPr>
+      <w:rPr>
+        <w:rFonts w:ascii="Symbol" w:hAnsi="Symbol" w:hint="default"/>
+      </w:rPr>
+    </w:lvl>
+    <w:lvl w:ilvl="4" w:tplc="48090003" w:tentative="1">
+      <w:start w:val="1"/>
+      <w:numFmt w:val="bullet"/>
+      <w:lvlText w:val="o"/>
+      <w:lvlJc w:val="left"/>
+      <w:pPr>
+        <w:ind w:left="3600" w:hanging="360"/>
+      </w:pPr>
+      <w:rPr>
+        <w:rFonts w:ascii="Courier New" w:hAnsi="Courier New" w:cs="Courier New" w:hint="default"/>
+      </w:rPr>
+    </w:lvl>
+    <w:lvl w:ilvl="5" w:tplc="48090005" w:tentative="1">
+      <w:start w:val="1"/>
+      <w:numFmt w:val="bullet"/>
+      <w:lvlText w:val=""/>
+      <w:lvlJc w:val="left"/>
+      <w:pPr>
+        <w:ind w:left="4320" w:hanging="360"/>
+      </w:pPr>
+      <w:rPr>
+        <w:rFonts w:ascii="Wingdings" w:hAnsi="Wingdings" w:hint="default"/>
+      </w:rPr>
+    </w:lvl>
+    <w:lvl w:ilvl="6" w:tplc="48090001" w:tentative="1">
+      <w:start w:val="1"/>
+      <w:numFmt w:val="bullet"/>
+      <w:lvlText w:val=""/>
+      <w:lvlJc w:val="left"/>
+      <w:pPr>
+        <w:ind w:left="5040" w:hanging="360"/>
+      </w:pPr>
+      <w:rPr>
+        <w:rFonts w:ascii="Symbol" w:hAnsi="Symbol" w:hint="default"/>
+      </w:rPr>
+    </w:lvl>
+    <w:lvl w:ilvl="7" w:tplc="48090003" w:tentative="1">
+      <w:start w:val="1"/>
+      <w:numFmt w:val="bullet"/>
+      <w:lvlText w:val="o"/>
+      <w:lvlJc w:val="left"/>
+      <w:pPr>
+        <w:ind w:left="5760" w:hanging="360"/>
+      </w:pPr>
+      <w:rPr>
+        <w:rFonts w:ascii="Courier New" w:hAnsi="Courier New" w:cs="Courier New" w:hint="default"/>
+      </w:rPr>
+    </w:lvl>
+    <w:lvl w:ilvl="8" w:tplc="48090005" w:tentative="1">
+      <w:start w:val="1"/>
+      <w:numFmt w:val="bullet"/>
+      <w:lvlText w:val=""/>
+      <w:lvlJc w:val="left"/>
+      <w:pPr>
+        <w:ind w:left="6480" w:hanging="360"/>
+      </w:pPr>
+      <w:rPr>
+        <w:rFonts w:ascii="Wingdings" w:hAnsi="Wingdings" w:hint="default"/>
+      </w:rPr>
+    </w:lvl>
+  </w:abstractNum>
+  <w:abstractNum w:abstractNumId="1" w15:restartNumberingAfterBreak="0">
     <w:nsid w:val="0AD23A54"/>
     <w:multiLevelType w:val="hybridMultilevel"/>
     <w:tmpl w:val="E3305952"/>
@@ -1032,7 +1340,7 @@
       </w:pPr>
     </w:lvl>
   </w:abstractNum>
-  <w:abstractNum w:abstractNumId="1" w15:restartNumberingAfterBreak="0">
+  <w:abstractNum w:abstractNumId="2" w15:restartNumberingAfterBreak="0">
     <w:nsid w:val="0D081AD7"/>
     <w:multiLevelType w:val="hybridMultilevel"/>
     <w:tmpl w:val="918AF368"/>
@@ -1145,7 +1453,7 @@
       </w:rPr>
     </w:lvl>
   </w:abstractNum>
-  <w:abstractNum w:abstractNumId="2" w15:restartNumberingAfterBreak="0">
+  <w:abstractNum w:abstractNumId="3" w15:restartNumberingAfterBreak="0">
     <w:nsid w:val="0FD22832"/>
     <w:multiLevelType w:val="hybridMultilevel"/>
     <w:tmpl w:val="C4521EC6"/>
@@ -1236,7 +1544,7 @@
       </w:pPr>
     </w:lvl>
   </w:abstractNum>
-  <w:abstractNum w:abstractNumId="3" w15:restartNumberingAfterBreak="0">
+  <w:abstractNum w:abstractNumId="4" w15:restartNumberingAfterBreak="0">
     <w:nsid w:val="31780B90"/>
     <w:multiLevelType w:val="hybridMultilevel"/>
     <w:tmpl w:val="417C869E"/>
@@ -1325,7 +1633,7 @@
       </w:pPr>
     </w:lvl>
   </w:abstractNum>
-  <w:abstractNum w:abstractNumId="4" w15:restartNumberingAfterBreak="0">
+  <w:abstractNum w:abstractNumId="5" w15:restartNumberingAfterBreak="0">
     <w:nsid w:val="3FA55193"/>
     <w:multiLevelType w:val="hybridMultilevel"/>
     <w:tmpl w:val="46546FA2"/>
@@ -1438,7 +1746,7 @@
       </w:rPr>
     </w:lvl>
   </w:abstractNum>
-  <w:abstractNum w:abstractNumId="5" w15:restartNumberingAfterBreak="0">
+  <w:abstractNum w:abstractNumId="6" w15:restartNumberingAfterBreak="0">
     <w:nsid w:val="634E76D2"/>
     <w:multiLevelType w:val="hybridMultilevel"/>
     <w:tmpl w:val="C4521EC6"/>
@@ -1529,7 +1837,7 @@
       </w:pPr>
     </w:lvl>
   </w:abstractNum>
-  <w:abstractNum w:abstractNumId="6" w15:restartNumberingAfterBreak="0">
+  <w:abstractNum w:abstractNumId="7" w15:restartNumberingAfterBreak="0">
     <w:nsid w:val="7A3B6CD3"/>
     <w:multiLevelType w:val="hybridMultilevel"/>
     <w:tmpl w:val="FF16B69E"/>
@@ -1642,7 +1950,7 @@
       </w:rPr>
     </w:lvl>
   </w:abstractNum>
-  <w:abstractNum w:abstractNumId="7" w15:restartNumberingAfterBreak="0">
+  <w:abstractNum w:abstractNumId="8" w15:restartNumberingAfterBreak="0">
     <w:nsid w:val="7E444599"/>
     <w:multiLevelType w:val="hybridMultilevel"/>
     <w:tmpl w:val="9C7EF644"/>
@@ -1732,28 +2040,31 @@
     </w:lvl>
   </w:abstractNum>
   <w:num w:numId="1" w16cid:durableId="657346045">
+    <w:abstractNumId w:val="4"/>
+  </w:num>
+  <w:num w:numId="2" w16cid:durableId="755517010">
+    <w:abstractNumId w:val="7"/>
+  </w:num>
+  <w:num w:numId="3" w16cid:durableId="1901748029">
+    <w:abstractNumId w:val="6"/>
+  </w:num>
+  <w:num w:numId="4" w16cid:durableId="1009202">
+    <w:abstractNumId w:val="2"/>
+  </w:num>
+  <w:num w:numId="5" w16cid:durableId="1994554330">
+    <w:abstractNumId w:val="5"/>
+  </w:num>
+  <w:num w:numId="6" w16cid:durableId="799884868">
+    <w:abstractNumId w:val="1"/>
+  </w:num>
+  <w:num w:numId="7" w16cid:durableId="858660036">
+    <w:abstractNumId w:val="8"/>
+  </w:num>
+  <w:num w:numId="8" w16cid:durableId="958532925">
     <w:abstractNumId w:val="3"/>
   </w:num>
-  <w:num w:numId="2" w16cid:durableId="755517010">
-    <w:abstractNumId w:val="6"/>
-  </w:num>
-  <w:num w:numId="3" w16cid:durableId="1901748029">
-    <w:abstractNumId w:val="5"/>
-  </w:num>
-  <w:num w:numId="4" w16cid:durableId="1009202">
-    <w:abstractNumId w:val="1"/>
-  </w:num>
-  <w:num w:numId="5" w16cid:durableId="1994554330">
-    <w:abstractNumId w:val="4"/>
-  </w:num>
-  <w:num w:numId="6" w16cid:durableId="799884868">
+  <w:num w:numId="9" w16cid:durableId="1759332040">
     <w:abstractNumId w:val="0"/>
-  </w:num>
-  <w:num w:numId="7" w16cid:durableId="858660036">
-    <w:abstractNumId w:val="7"/>
-  </w:num>
-  <w:num w:numId="8" w16cid:durableId="958532925">
-    <w:abstractNumId w:val="2"/>
   </w:num>
 </w:numbering>
 </file>
@@ -2318,6 +2629,56 @@
       <w:lang w:val="en-GB"/>
     </w:rPr>
   </w:style>
+  <w:style w:type="paragraph" w:styleId="Header">
+    <w:name w:val="header"/>
+    <w:basedOn w:val="Normal"/>
+    <w:link w:val="HeaderChar"/>
+    <w:uiPriority w:val="99"/>
+    <w:unhideWhenUsed/>
+    <w:rsid w:val="003F2C7A"/>
+    <w:pPr>
+      <w:tabs>
+        <w:tab w:val="center" w:pos="4513"/>
+        <w:tab w:val="right" w:pos="9026"/>
+      </w:tabs>
+      <w:spacing w:after="0" w:line="240" w:lineRule="auto"/>
+    </w:pPr>
+  </w:style>
+  <w:style w:type="character" w:customStyle="1" w:styleId="HeaderChar">
+    <w:name w:val="Header Char"/>
+    <w:basedOn w:val="DefaultParagraphFont"/>
+    <w:link w:val="Header"/>
+    <w:uiPriority w:val="99"/>
+    <w:rsid w:val="003F2C7A"/>
+    <w:rPr>
+      <w:lang w:val="en-GB"/>
+    </w:rPr>
+  </w:style>
+  <w:style w:type="paragraph" w:styleId="Footer">
+    <w:name w:val="footer"/>
+    <w:basedOn w:val="Normal"/>
+    <w:link w:val="FooterChar"/>
+    <w:uiPriority w:val="99"/>
+    <w:unhideWhenUsed/>
+    <w:rsid w:val="003F2C7A"/>
+    <w:pPr>
+      <w:tabs>
+        <w:tab w:val="center" w:pos="4513"/>
+        <w:tab w:val="right" w:pos="9026"/>
+      </w:tabs>
+      <w:spacing w:after="0" w:line="240" w:lineRule="auto"/>
+    </w:pPr>
+  </w:style>
+  <w:style w:type="character" w:customStyle="1" w:styleId="FooterChar">
+    <w:name w:val="Footer Char"/>
+    <w:basedOn w:val="DefaultParagraphFont"/>
+    <w:link w:val="Footer"/>
+    <w:uiPriority w:val="99"/>
+    <w:rsid w:val="003F2C7A"/>
+    <w:rPr>
+      <w:lang w:val="en-GB"/>
+    </w:rPr>
+  </w:style>
 </w:styles>
 </file>
 
